--- a/test.docx
+++ b/test.docx
@@ -8,6 +8,11 @@
       </w:pPr>
       <w:r>
         <w:t>Document Title</w:t>
+      </w:r>
+    </w:p>
+    <w:p>
+      <w:r>
+        <w:t>linux is the best!</w:t>
       </w:r>
     </w:p>
     <w:sectPr>

--- a/test.docx
+++ b/test.docx
@@ -13,6 +13,11 @@
     <w:p>
       <w:r>
         <w:t>linux is the best!</w:t>
+      </w:r>
+    </w:p>
+    <w:p>
+      <w:r>
+        <w:t>iii</w:t>
       </w:r>
     </w:p>
     <w:sectPr>

--- a/test.docx
+++ b/test.docx
@@ -13,6 +13,11 @@
     <w:p>
       <w:r>
         <w:t>linux is the best!</w:t>
+      </w:r>
+    </w:p>
+    <w:p>
+      <w:r>
+        <w:t>iiip</w:t>
       </w:r>
     </w:p>
     <w:p>

--- a/test.docx
+++ b/test.docx
@@ -23,6 +23,14 @@
     <w:p>
       <w:r>
         <w:t>iii</w:t>
+      </w:r>
+    </w:p>
+    <w:p>
+      <w:pPr>
+        <w:pStyle w:val="Heading1"/>
+      </w:pPr>
+      <w:r>
+        <w:t>The real meaning of the universe</w:t>
       </w:r>
     </w:p>
     <w:sectPr>

--- a/test.docx
+++ b/test.docx
@@ -31,6 +31,14 @@
       </w:pPr>
       <w:r>
         <w:t>The real meaning of the universe</w:t>
+      </w:r>
+    </w:p>
+    <w:p>
+      <w:pPr>
+        <w:pStyle w:val="Heading2"/>
+      </w:pPr>
+      <w:r>
+        <w:t>The role of dolphins</w:t>
       </w:r>
     </w:p>
     <w:sectPr>
